--- a/Docs/hw2-projDesc.docx
+++ b/Docs/hw2-projDesc.docx
@@ -1,6 +1,6 @@
 
 <file path=word/document.xml><?xml version="1.0" encoding="utf-8"?>
-<w:document xmlns:wpc="http://schemas.microsoft.com/office/word/2010/wordprocessingCanvas" xmlns:mc="http://schemas.openxmlformats.org/markup-compatibility/2006" xmlns:o="urn:schemas-microsoft-com:office:office" xmlns:r="http://schemas.openxmlformats.org/officeDocument/2006/relationships" xmlns:m="http://schemas.openxmlformats.org/officeDocument/2006/math" xmlns:v="urn:schemas-microsoft-com:vml" xmlns:wp14="http://schemas.microsoft.com/office/word/2010/wordprocessingDrawing" xmlns:wp="http://schemas.openxmlformats.org/drawingml/2006/wordprocessingDrawing" xmlns:w10="urn:schemas-microsoft-com:office:word" xmlns:w="http://schemas.openxmlformats.org/wordprocessingml/2006/main" xmlns:w14="http://schemas.microsoft.com/office/word/2010/wordml" xmlns:wpg="http://schemas.microsoft.com/office/word/2010/wordprocessingGroup" xmlns:wpi="http://schemas.microsoft.com/office/word/2010/wordprocessingInk" xmlns:wne="http://schemas.microsoft.com/office/word/2006/wordml" xmlns:wps="http://schemas.microsoft.com/office/word/2010/wordprocessingShape" mc:Ignorable="w14 wp14">
+<w:document xmlns:ve="http://schemas.openxmlformats.org/markup-compatibility/2006" xmlns:o="urn:schemas-microsoft-com:office:office" xmlns:r="http://schemas.openxmlformats.org/officeDocument/2006/relationships" xmlns:m="http://schemas.openxmlformats.org/officeDocument/2006/math" xmlns:v="urn:schemas-microsoft-com:vml" xmlns:wp="http://schemas.openxmlformats.org/drawingml/2006/wordprocessingDrawing" xmlns:w10="urn:schemas-microsoft-com:office:word" xmlns:w="http://schemas.openxmlformats.org/wordprocessingml/2006/main" xmlns:wne="http://schemas.microsoft.com/office/word/2006/wordml">
   <w:body>
     <w:p>
       <w:pPr>
@@ -73,7 +73,10 @@
       </w:pPr>
       <w:r>
         <w:tab/>
-        <w:t>There are online card games out there, but there are not many sites that offer a wide range of online card games in the same place.  This card game server will initially require the users to create a username and password so they can log in.  This information will be used to keep track of their statistics from the different games that they play, as well as their chip count (fake money) for those games that require betting.  Once the user is logged into the game server, they will be able to pick from a selection of different card games.  If the user is playing a particular card game and wants to switch, there will be a way for that user to seamlessly switch between the games that they are playing.  Because these games are online, if a player leaves during the middle of a game that requires a certain number of players, the game will either be paused until another player joins, or a temporary computer AI will take over for the player until a real player can be found.</w:t>
+        <w:t>There are online card games out there, but there are not many sites that offer a wide range of online card games in the same place.  This card game server will initially require the users to create a username and password so they can log in.  This information will be used to keep track of their statistics from the different games that they play, as well as their chip count (fake money) for those games that require betting.  Once the user is logged into the game server, they will be able to pick from a selection of different card games.  If the user is playing a particular card game and wants to switch, there will be a way for that user to seamlessly switch between the games that they are playing.  Because these games are online, if a player leaves during the middle of a game that requires a certain number of players, the game will be paused until another player joins</w:t>
+      </w:r>
+      <w:r>
+        <w:t>.</w:t>
       </w:r>
     </w:p>
     <w:p>
@@ -85,37 +88,7 @@
         <w:t>To take this game server a step further than the rest of the card games out there, it will include some features that will add to the card game experience.  Firstly, the server will implement an instant message chat client.  This will allow the users to type messages back and forth</w:t>
       </w:r>
       <w:r>
-        <w:t xml:space="preserve"> to each other.  This feature might be disabled during some games because talking with others while playing might break the authenticity of that game.  Secondly, the server will implement a voice server.  If the users have a microphone on their computer or device, they will be able to verbally communicate with the other participants of that game.  Lastly, some of the games will implement</w:t>
-      </w:r>
-      <w:r>
-        <w:t xml:space="preserve"> video.  It will use the webcam</w:t>
-      </w:r>
-      <w:r>
-        <w:t xml:space="preserve"> on the user’s device, and display the user</w:t>
-      </w:r>
-      <w:r>
-        <w:t>’</w:t>
-      </w:r>
-      <w:r>
-        <w:t xml:space="preserve">s face in a small box on the screen.  This will allow </w:t>
-      </w:r>
-      <w:r>
-        <w:t>everyone</w:t>
-      </w:r>
-      <w:r>
-        <w:t xml:space="preserve"> to see each other’s reactions, which can come in hand</w:t>
-      </w:r>
-      <w:r>
-        <w:t>y</w:t>
-      </w:r>
-      <w:r>
-        <w:t xml:space="preserve"> for games like poker.  For all of these features, the user will have the option of turning them on or off.  This will allow users without</w:t>
-      </w:r>
-      <w:r>
-        <w:t xml:space="preserve"> a microphone or webcam to </w:t>
-      </w:r>
-      <w:r>
-        <w:t>utilize the game server and enjoy the games it contains.</w:t>
+        <w:t xml:space="preserve"> to each other.  This feature might be disabled during some games because talking with others while playing might break the authenticity of that game. </w:t>
       </w:r>
     </w:p>
     <w:p>
@@ -167,12 +140,12 @@
       </w:r>
     </w:p>
     <w:sectPr>
-      <w:headerReference w:type="even" r:id="rId7"/>
-      <w:headerReference w:type="default" r:id="rId8"/>
-      <w:footerReference w:type="even" r:id="rId9"/>
-      <w:footerReference w:type="default" r:id="rId10"/>
-      <w:headerReference w:type="first" r:id="rId11"/>
-      <w:footerReference w:type="first" r:id="rId12"/>
+      <w:headerReference w:type="even" r:id="rId6"/>
+      <w:headerReference w:type="default" r:id="rId7"/>
+      <w:footerReference w:type="even" r:id="rId8"/>
+      <w:footerReference w:type="default" r:id="rId9"/>
+      <w:headerReference w:type="first" r:id="rId10"/>
+      <w:footerReference w:type="first" r:id="rId11"/>
       <w:pgSz w:w="12240" w:h="15840"/>
       <w:pgMar w:top="1440" w:right="1440" w:bottom="1440" w:left="1440" w:header="720" w:footer="720" w:gutter="0"/>
       <w:cols w:space="720"/>
@@ -183,7 +156,7 @@
 </file>
 
 <file path=word/endnotes.xml><?xml version="1.0" encoding="utf-8"?>
-<w:endnotes xmlns:wpc="http://schemas.microsoft.com/office/word/2010/wordprocessingCanvas" xmlns:mc="http://schemas.openxmlformats.org/markup-compatibility/2006" xmlns:o="urn:schemas-microsoft-com:office:office" xmlns:r="http://schemas.openxmlformats.org/officeDocument/2006/relationships" xmlns:m="http://schemas.openxmlformats.org/officeDocument/2006/math" xmlns:v="urn:schemas-microsoft-com:vml" xmlns:wp14="http://schemas.microsoft.com/office/word/2010/wordprocessingDrawing" xmlns:wp="http://schemas.openxmlformats.org/drawingml/2006/wordprocessingDrawing" xmlns:w10="urn:schemas-microsoft-com:office:word" xmlns:w="http://schemas.openxmlformats.org/wordprocessingml/2006/main" xmlns:w14="http://schemas.microsoft.com/office/word/2010/wordml" xmlns:wpg="http://schemas.microsoft.com/office/word/2010/wordprocessingGroup" xmlns:wpi="http://schemas.microsoft.com/office/word/2010/wordprocessingInk" xmlns:wne="http://schemas.microsoft.com/office/word/2006/wordml" xmlns:wps="http://schemas.microsoft.com/office/word/2010/wordprocessingShape" mc:Ignorable="w14 wp14">
+<w:endnotes xmlns:ve="http://schemas.openxmlformats.org/markup-compatibility/2006" xmlns:o="urn:schemas-microsoft-com:office:office" xmlns:r="http://schemas.openxmlformats.org/officeDocument/2006/relationships" xmlns:m="http://schemas.openxmlformats.org/officeDocument/2006/math" xmlns:v="urn:schemas-microsoft-com:vml" xmlns:wp="http://schemas.openxmlformats.org/drawingml/2006/wordprocessingDrawing" xmlns:w10="urn:schemas-microsoft-com:office:word" xmlns:w="http://schemas.openxmlformats.org/wordprocessingml/2006/main" xmlns:wne="http://schemas.microsoft.com/office/word/2006/wordml">
   <w:endnote w:type="separator" w:id="-1">
     <w:p>
       <w:pPr>
@@ -208,7 +181,7 @@
 </file>
 
 <file path=word/footer1.xml><?xml version="1.0" encoding="utf-8"?>
-<w:ftr xmlns:wpc="http://schemas.microsoft.com/office/word/2010/wordprocessingCanvas" xmlns:mc="http://schemas.openxmlformats.org/markup-compatibility/2006" xmlns:o="urn:schemas-microsoft-com:office:office" xmlns:r="http://schemas.openxmlformats.org/officeDocument/2006/relationships" xmlns:m="http://schemas.openxmlformats.org/officeDocument/2006/math" xmlns:v="urn:schemas-microsoft-com:vml" xmlns:wp14="http://schemas.microsoft.com/office/word/2010/wordprocessingDrawing" xmlns:wp="http://schemas.openxmlformats.org/drawingml/2006/wordprocessingDrawing" xmlns:w10="urn:schemas-microsoft-com:office:word" xmlns:w="http://schemas.openxmlformats.org/wordprocessingml/2006/main" xmlns:w14="http://schemas.microsoft.com/office/word/2010/wordml" xmlns:wpg="http://schemas.microsoft.com/office/word/2010/wordprocessingGroup" xmlns:wpi="http://schemas.microsoft.com/office/word/2010/wordprocessingInk" xmlns:wne="http://schemas.microsoft.com/office/word/2006/wordml" xmlns:wps="http://schemas.microsoft.com/office/word/2010/wordprocessingShape" mc:Ignorable="w14 wp14">
+<w:ftr xmlns:ve="http://schemas.openxmlformats.org/markup-compatibility/2006" xmlns:o="urn:schemas-microsoft-com:office:office" xmlns:r="http://schemas.openxmlformats.org/officeDocument/2006/relationships" xmlns:m="http://schemas.openxmlformats.org/officeDocument/2006/math" xmlns:v="urn:schemas-microsoft-com:vml" xmlns:wp="http://schemas.openxmlformats.org/drawingml/2006/wordprocessingDrawing" xmlns:w10="urn:schemas-microsoft-com:office:word" xmlns:w="http://schemas.openxmlformats.org/wordprocessingml/2006/main" xmlns:wne="http://schemas.microsoft.com/office/word/2006/wordml">
   <w:p>
     <w:pPr>
       <w:pStyle w:val="Footer"/>
@@ -218,7 +191,7 @@
 </file>
 
 <file path=word/footer2.xml><?xml version="1.0" encoding="utf-8"?>
-<w:ftr xmlns:wpc="http://schemas.microsoft.com/office/word/2010/wordprocessingCanvas" xmlns:mc="http://schemas.openxmlformats.org/markup-compatibility/2006" xmlns:o="urn:schemas-microsoft-com:office:office" xmlns:r="http://schemas.openxmlformats.org/officeDocument/2006/relationships" xmlns:m="http://schemas.openxmlformats.org/officeDocument/2006/math" xmlns:v="urn:schemas-microsoft-com:vml" xmlns:wp14="http://schemas.microsoft.com/office/word/2010/wordprocessingDrawing" xmlns:wp="http://schemas.openxmlformats.org/drawingml/2006/wordprocessingDrawing" xmlns:w10="urn:schemas-microsoft-com:office:word" xmlns:w="http://schemas.openxmlformats.org/wordprocessingml/2006/main" xmlns:w14="http://schemas.microsoft.com/office/word/2010/wordml" xmlns:wpg="http://schemas.microsoft.com/office/word/2010/wordprocessingGroup" xmlns:wpi="http://schemas.microsoft.com/office/word/2010/wordprocessingInk" xmlns:wne="http://schemas.microsoft.com/office/word/2006/wordml" xmlns:wps="http://schemas.microsoft.com/office/word/2010/wordprocessingShape" mc:Ignorable="w14 wp14">
+<w:ftr xmlns:ve="http://schemas.openxmlformats.org/markup-compatibility/2006" xmlns:o="urn:schemas-microsoft-com:office:office" xmlns:r="http://schemas.openxmlformats.org/officeDocument/2006/relationships" xmlns:m="http://schemas.openxmlformats.org/officeDocument/2006/math" xmlns:v="urn:schemas-microsoft-com:vml" xmlns:wp="http://schemas.openxmlformats.org/drawingml/2006/wordprocessingDrawing" xmlns:w10="urn:schemas-microsoft-com:office:word" xmlns:w="http://schemas.openxmlformats.org/wordprocessingml/2006/main" xmlns:wne="http://schemas.microsoft.com/office/word/2006/wordml">
   <w:p>
     <w:pPr>
       <w:pStyle w:val="Footer"/>
@@ -228,7 +201,7 @@
 </file>
 
 <file path=word/footer3.xml><?xml version="1.0" encoding="utf-8"?>
-<w:ftr xmlns:wpc="http://schemas.microsoft.com/office/word/2010/wordprocessingCanvas" xmlns:mc="http://schemas.openxmlformats.org/markup-compatibility/2006" xmlns:o="urn:schemas-microsoft-com:office:office" xmlns:r="http://schemas.openxmlformats.org/officeDocument/2006/relationships" xmlns:m="http://schemas.openxmlformats.org/officeDocument/2006/math" xmlns:v="urn:schemas-microsoft-com:vml" xmlns:wp14="http://schemas.microsoft.com/office/word/2010/wordprocessingDrawing" xmlns:wp="http://schemas.openxmlformats.org/drawingml/2006/wordprocessingDrawing" xmlns:w10="urn:schemas-microsoft-com:office:word" xmlns:w="http://schemas.openxmlformats.org/wordprocessingml/2006/main" xmlns:w14="http://schemas.microsoft.com/office/word/2010/wordml" xmlns:wpg="http://schemas.microsoft.com/office/word/2010/wordprocessingGroup" xmlns:wpi="http://schemas.microsoft.com/office/word/2010/wordprocessingInk" xmlns:wne="http://schemas.microsoft.com/office/word/2006/wordml" xmlns:wps="http://schemas.microsoft.com/office/word/2010/wordprocessingShape" mc:Ignorable="w14 wp14">
+<w:ftr xmlns:ve="http://schemas.openxmlformats.org/markup-compatibility/2006" xmlns:o="urn:schemas-microsoft-com:office:office" xmlns:r="http://schemas.openxmlformats.org/officeDocument/2006/relationships" xmlns:m="http://schemas.openxmlformats.org/officeDocument/2006/math" xmlns:v="urn:schemas-microsoft-com:vml" xmlns:wp="http://schemas.openxmlformats.org/drawingml/2006/wordprocessingDrawing" xmlns:w10="urn:schemas-microsoft-com:office:word" xmlns:w="http://schemas.openxmlformats.org/wordprocessingml/2006/main" xmlns:wne="http://schemas.microsoft.com/office/word/2006/wordml">
   <w:p>
     <w:pPr>
       <w:pStyle w:val="Footer"/>
@@ -238,7 +211,7 @@
 </file>
 
 <file path=word/footnotes.xml><?xml version="1.0" encoding="utf-8"?>
-<w:footnotes xmlns:wpc="http://schemas.microsoft.com/office/word/2010/wordprocessingCanvas" xmlns:mc="http://schemas.openxmlformats.org/markup-compatibility/2006" xmlns:o="urn:schemas-microsoft-com:office:office" xmlns:r="http://schemas.openxmlformats.org/officeDocument/2006/relationships" xmlns:m="http://schemas.openxmlformats.org/officeDocument/2006/math" xmlns:v="urn:schemas-microsoft-com:vml" xmlns:wp14="http://schemas.microsoft.com/office/word/2010/wordprocessingDrawing" xmlns:wp="http://schemas.openxmlformats.org/drawingml/2006/wordprocessingDrawing" xmlns:w10="urn:schemas-microsoft-com:office:word" xmlns:w="http://schemas.openxmlformats.org/wordprocessingml/2006/main" xmlns:w14="http://schemas.microsoft.com/office/word/2010/wordml" xmlns:wpg="http://schemas.microsoft.com/office/word/2010/wordprocessingGroup" xmlns:wpi="http://schemas.microsoft.com/office/word/2010/wordprocessingInk" xmlns:wne="http://schemas.microsoft.com/office/word/2006/wordml" xmlns:wps="http://schemas.microsoft.com/office/word/2010/wordprocessingShape" mc:Ignorable="w14 wp14">
+<w:footnotes xmlns:ve="http://schemas.openxmlformats.org/markup-compatibility/2006" xmlns:o="urn:schemas-microsoft-com:office:office" xmlns:r="http://schemas.openxmlformats.org/officeDocument/2006/relationships" xmlns:m="http://schemas.openxmlformats.org/officeDocument/2006/math" xmlns:v="urn:schemas-microsoft-com:vml" xmlns:wp="http://schemas.openxmlformats.org/drawingml/2006/wordprocessingDrawing" xmlns:w10="urn:schemas-microsoft-com:office:word" xmlns:w="http://schemas.openxmlformats.org/wordprocessingml/2006/main" xmlns:wne="http://schemas.microsoft.com/office/word/2006/wordml">
   <w:footnote w:type="separator" w:id="-1">
     <w:p>
       <w:pPr>
@@ -263,7 +236,7 @@
 </file>
 
 <file path=word/header1.xml><?xml version="1.0" encoding="utf-8"?>
-<w:hdr xmlns:wpc="http://schemas.microsoft.com/office/word/2010/wordprocessingCanvas" xmlns:mc="http://schemas.openxmlformats.org/markup-compatibility/2006" xmlns:o="urn:schemas-microsoft-com:office:office" xmlns:r="http://schemas.openxmlformats.org/officeDocument/2006/relationships" xmlns:m="http://schemas.openxmlformats.org/officeDocument/2006/math" xmlns:v="urn:schemas-microsoft-com:vml" xmlns:wp14="http://schemas.microsoft.com/office/word/2010/wordprocessingDrawing" xmlns:wp="http://schemas.openxmlformats.org/drawingml/2006/wordprocessingDrawing" xmlns:w10="urn:schemas-microsoft-com:office:word" xmlns:w="http://schemas.openxmlformats.org/wordprocessingml/2006/main" xmlns:w14="http://schemas.microsoft.com/office/word/2010/wordml" xmlns:wpg="http://schemas.microsoft.com/office/word/2010/wordprocessingGroup" xmlns:wpi="http://schemas.microsoft.com/office/word/2010/wordprocessingInk" xmlns:wne="http://schemas.microsoft.com/office/word/2006/wordml" xmlns:wps="http://schemas.microsoft.com/office/word/2010/wordprocessingShape" mc:Ignorable="w14 wp14">
+<w:hdr xmlns:ve="http://schemas.openxmlformats.org/markup-compatibility/2006" xmlns:o="urn:schemas-microsoft-com:office:office" xmlns:r="http://schemas.openxmlformats.org/officeDocument/2006/relationships" xmlns:m="http://schemas.openxmlformats.org/officeDocument/2006/math" xmlns:v="urn:schemas-microsoft-com:vml" xmlns:wp="http://schemas.openxmlformats.org/drawingml/2006/wordprocessingDrawing" xmlns:w10="urn:schemas-microsoft-com:office:word" xmlns:w="http://schemas.openxmlformats.org/wordprocessingml/2006/main" xmlns:wne="http://schemas.microsoft.com/office/word/2006/wordml">
   <w:p>
     <w:pPr>
       <w:pStyle w:val="Header"/>
@@ -273,7 +246,7 @@
 </file>
 
 <file path=word/header2.xml><?xml version="1.0" encoding="utf-8"?>
-<w:hdr xmlns:wpc="http://schemas.microsoft.com/office/word/2010/wordprocessingCanvas" xmlns:mc="http://schemas.openxmlformats.org/markup-compatibility/2006" xmlns:o="urn:schemas-microsoft-com:office:office" xmlns:r="http://schemas.openxmlformats.org/officeDocument/2006/relationships" xmlns:m="http://schemas.openxmlformats.org/officeDocument/2006/math" xmlns:v="urn:schemas-microsoft-com:vml" xmlns:wp14="http://schemas.microsoft.com/office/word/2010/wordprocessingDrawing" xmlns:wp="http://schemas.openxmlformats.org/drawingml/2006/wordprocessingDrawing" xmlns:w10="urn:schemas-microsoft-com:office:word" xmlns:w="http://schemas.openxmlformats.org/wordprocessingml/2006/main" xmlns:w14="http://schemas.microsoft.com/office/word/2010/wordml" xmlns:wpg="http://schemas.microsoft.com/office/word/2010/wordprocessingGroup" xmlns:wpi="http://schemas.microsoft.com/office/word/2010/wordprocessingInk" xmlns:wne="http://schemas.microsoft.com/office/word/2006/wordml" xmlns:wps="http://schemas.microsoft.com/office/word/2010/wordprocessingShape" mc:Ignorable="w14 wp14">
+<w:hdr xmlns:ve="http://schemas.openxmlformats.org/markup-compatibility/2006" xmlns:o="urn:schemas-microsoft-com:office:office" xmlns:r="http://schemas.openxmlformats.org/officeDocument/2006/relationships" xmlns:m="http://schemas.openxmlformats.org/officeDocument/2006/math" xmlns:v="urn:schemas-microsoft-com:vml" xmlns:wp="http://schemas.openxmlformats.org/drawingml/2006/wordprocessingDrawing" xmlns:w10="urn:schemas-microsoft-com:office:word" xmlns:w="http://schemas.openxmlformats.org/wordprocessingml/2006/main" xmlns:wne="http://schemas.microsoft.com/office/word/2006/wordml">
   <w:p>
     <w:pPr>
       <w:pStyle w:val="Header"/>
@@ -286,8 +259,16 @@
       <w:rPr>
         <w:rFonts w:ascii="Times New Roman" w:hAnsi="Times New Roman" w:cs="Times New Roman"/>
       </w:rPr>
-      <w:t>Ryan Bickham</w:t>
+      <w:t xml:space="preserve">Ryan </w:t>
     </w:r>
+    <w:proofErr w:type="spellStart"/>
+    <w:r>
+      <w:rPr>
+        <w:rFonts w:ascii="Times New Roman" w:hAnsi="Times New Roman" w:cs="Times New Roman"/>
+      </w:rPr>
+      <w:t>Bickham</w:t>
+    </w:r>
+    <w:proofErr w:type="spellEnd"/>
   </w:p>
   <w:p>
     <w:pPr>
@@ -337,16 +318,24 @@
       <w:rPr>
         <w:rFonts w:ascii="Times New Roman" w:hAnsi="Times New Roman" w:cs="Times New Roman"/>
       </w:rPr>
-      <w:t>Andrew Haeger</w:t>
+      <w:t xml:space="preserve">Andrew </w:t>
+    </w:r>
+    <w:proofErr w:type="spellStart"/>
+    <w:r>
+      <w:rPr>
+        <w:rFonts w:ascii="Times New Roman" w:hAnsi="Times New Roman" w:cs="Times New Roman"/>
+      </w:rPr>
+      <w:t>Haeger</w:t>
     </w:r>
     <w:bookmarkStart w:id="0" w:name="_GoBack"/>
     <w:bookmarkEnd w:id="0"/>
+    <w:proofErr w:type="spellEnd"/>
   </w:p>
 </w:hdr>
 </file>
 
 <file path=word/header3.xml><?xml version="1.0" encoding="utf-8"?>
-<w:hdr xmlns:wpc="http://schemas.microsoft.com/office/word/2010/wordprocessingCanvas" xmlns:mc="http://schemas.openxmlformats.org/markup-compatibility/2006" xmlns:o="urn:schemas-microsoft-com:office:office" xmlns:r="http://schemas.openxmlformats.org/officeDocument/2006/relationships" xmlns:m="http://schemas.openxmlformats.org/officeDocument/2006/math" xmlns:v="urn:schemas-microsoft-com:vml" xmlns:wp14="http://schemas.microsoft.com/office/word/2010/wordprocessingDrawing" xmlns:wp="http://schemas.openxmlformats.org/drawingml/2006/wordprocessingDrawing" xmlns:w10="urn:schemas-microsoft-com:office:word" xmlns:w="http://schemas.openxmlformats.org/wordprocessingml/2006/main" xmlns:w14="http://schemas.microsoft.com/office/word/2010/wordml" xmlns:wpg="http://schemas.microsoft.com/office/word/2010/wordprocessingGroup" xmlns:wpi="http://schemas.microsoft.com/office/word/2010/wordprocessingInk" xmlns:wne="http://schemas.microsoft.com/office/word/2006/wordml" xmlns:wps="http://schemas.microsoft.com/office/word/2010/wordprocessingShape" mc:Ignorable="w14 wp14">
+<w:hdr xmlns:ve="http://schemas.openxmlformats.org/markup-compatibility/2006" xmlns:o="urn:schemas-microsoft-com:office:office" xmlns:r="http://schemas.openxmlformats.org/officeDocument/2006/relationships" xmlns:m="http://schemas.openxmlformats.org/officeDocument/2006/math" xmlns:v="urn:schemas-microsoft-com:vml" xmlns:wp="http://schemas.openxmlformats.org/drawingml/2006/wordprocessingDrawing" xmlns:w10="urn:schemas-microsoft-com:office:word" xmlns:w="http://schemas.openxmlformats.org/wordprocessingml/2006/main" xmlns:wne="http://schemas.microsoft.com/office/word/2006/wordml">
   <w:p>
     <w:pPr>
       <w:pStyle w:val="Header"/>
@@ -356,7 +345,7 @@
 </file>
 
 <file path=word/styles.xml><?xml version="1.0" encoding="utf-8"?>
-<w:styles xmlns:mc="http://schemas.openxmlformats.org/markup-compatibility/2006" xmlns:r="http://schemas.openxmlformats.org/officeDocument/2006/relationships" xmlns:w="http://schemas.openxmlformats.org/wordprocessingml/2006/main" xmlns:w14="http://schemas.microsoft.com/office/word/2010/wordml" mc:Ignorable="w14">
+<w:styles xmlns:r="http://schemas.openxmlformats.org/officeDocument/2006/relationships" xmlns:w="http://schemas.openxmlformats.org/wordprocessingml/2006/main">
   <w:docDefaults>
     <w:rPrDefault>
       <w:rPr>
@@ -514,6 +503,7 @@
   <w:style w:type="paragraph" w:default="1" w:styleId="Normal">
     <w:name w:val="Normal"/>
     <w:qFormat/>
+    <w:rsid w:val="003614FC"/>
   </w:style>
   <w:style w:type="paragraph" w:styleId="Heading1">
     <w:name w:val="heading 1"/>
@@ -573,6 +563,7 @@
     <w:uiPriority w:val="99"/>
     <w:semiHidden/>
     <w:unhideWhenUsed/>
+    <w:qFormat/>
     <w:tblPr>
       <w:tblInd w:w="0" w:type="dxa"/>
       <w:tblCellMar>
